--- a/spa-docs/open-data.docx
+++ b/spa-docs/open-data.docx
@@ -8,22 +8,18 @@
         <w:bidi w:val="0"/>
         <w:jc w:val="center"/>
         <w:rPr>
-          <w:b/>
-          <w:b/>
-          <w:bCs/>
-          <w:i/>
-          <w:i/>
-          <w:iCs/>
-        </w:rPr>
-      </w:pPr>
-      <w:r>
-        <w:rPr>
-          <w:b/>
-          <w:bCs/>
-          <w:i/>
-          <w:iCs/>
-          <w:sz w:val="28"/>
-          <w:szCs w:val="28"/>
+          <w:sz w:val="36"/>
+          <w:szCs w:val="36"/>
+        </w:rPr>
+      </w:pPr>
+      <w:r>
+        <w:rPr>
+          <w:b/>
+          <w:bCs/>
+          <w:i/>
+          <w:iCs/>
+          <w:sz w:val="36"/>
+          <w:szCs w:val="36"/>
         </w:rPr>
         <w:t>Отворени Данни</w:t>
       </w:r>
@@ -40,10 +36,8 @@
       </w:pPr>
       <w:r>
         <w:rPr>
-          <w:b/>
-          <w:bCs/>
-          <w:i/>
-          <w:iCs/>
+          <w:sz w:val="28"/>
+          <w:szCs w:val="28"/>
         </w:rPr>
       </w:r>
     </w:p>
@@ -140,7 +134,10 @@
         </w:rPr>
       </w:pPr>
       <w:r>
-        <w:rPr/>
+        <w:rPr>
+          <w:sz w:val="28"/>
+          <w:szCs w:val="28"/>
+        </w:rPr>
       </w:r>
     </w:p>
     <w:p>
@@ -177,7 +174,10 @@
         </w:rPr>
       </w:pPr>
       <w:r>
-        <w:rPr/>
+        <w:rPr>
+          <w:sz w:val="28"/>
+          <w:szCs w:val="28"/>
+        </w:rPr>
       </w:r>
     </w:p>
     <w:p>
@@ -552,7 +552,12 @@
         </w:rPr>
       </w:pPr>
       <w:r>
-        <w:rPr/>
+        <w:rPr>
+          <w:b/>
+          <w:bCs/>
+          <w:sz w:val="36"/>
+          <w:szCs w:val="36"/>
+        </w:rPr>
       </w:r>
     </w:p>
     <w:p>
@@ -615,14 +620,7 @@
           <w:sz w:val="28"/>
           <w:szCs w:val="28"/>
         </w:rPr>
-        <w:t xml:space="preserve"> </w:t>
-      </w:r>
-      <w:r>
-        <w:rPr>
-          <w:sz w:val="28"/>
-          <w:szCs w:val="28"/>
-        </w:rPr>
-        <w:t>– компактен файлов формат, подходящ за обмен на големи набори от данни с фиксирана структура. Отделните записи са на отделни редове, с фиксирана еднаква структура. Стандартно, първият ред от CSV файла съдържа имената на полетата, но този ред не може да съдържа допълнителни метаданни за предназначението, типа и размерността на всяко поле. Това налага всеки набор от данни в CSV формат да бъде придружен с отделен набор от машинно-четими метаданни или описателна документация, която да бъде интерпретирана от разработчика на софтуер.</w:t>
+        <w:t xml:space="preserve"> – компактен файлов формат, подходящ за обмен на големи набори от данни с фиксирана структура. Отделните записи са на отделни редове, с фиксирана еднаква структура. Стандартно, първият ред от CSV файла съдържа имената на полетата, но този ред не може да съдържа допълнителни метаданни за предназначението, типа и размерността на всяко поле. Това налага всеки набор от данни в CSV формат да бъде придружен с отделен набор от машинно-четими метаданни или описателна документация, която да бъде интерпретирана от разработчика на софтуер.</w:t>
       </w:r>
       <w:r>
         <w:rPr>
@@ -719,25 +717,7 @@
           <w:sz w:val="28"/>
           <w:szCs w:val="28"/>
         </w:rPr>
-        <w:t xml:space="preserve"> </w:t>
-      </w:r>
-      <w:r>
-        <w:rPr>
-          <w:b w:val="false"/>
-          <w:bCs w:val="false"/>
-          <w:sz w:val="28"/>
-          <w:szCs w:val="28"/>
-        </w:rPr>
-        <w:t>–</w:t>
-      </w:r>
-      <w:r>
-        <w:rPr>
-          <w:b w:val="false"/>
-          <w:bCs w:val="false"/>
-          <w:sz w:val="28"/>
-          <w:szCs w:val="28"/>
-        </w:rPr>
-        <w:t xml:space="preserve"> широко използван формат за машинен обмен на данни и осигурява добри възможности за съхраняване на сложни структури от данни, като позволява еднозначното им интерпретиране и валидиране на база схема, която съдържа метаданни, описващи съответните правила. XML е подходящ при представяне на сложни набори от данни – отделните записи с данни могат да бъдат с променлива структура.</w:t>
+        <w:t xml:space="preserve"> – широко използван формат за машинен обмен на данни и осигурява добри възможности за съхраняване на сложни структури от данни, като позволява еднозначното им интерпретиране и валидиране на база схема, която съдържа метаданни, описващи съответните правила. XML е подходящ при представяне на сложни набори от данни – отделните записи с данни могат да бъдат с променлива структура.</w:t>
         <w:br/>
       </w:r>
     </w:p>
@@ -768,234 +748,255 @@
           <w:sz w:val="28"/>
           <w:szCs w:val="28"/>
         </w:rPr>
-        <w:t xml:space="preserve"> </w:t>
-      </w:r>
-      <w:r>
-        <w:rPr>
-          <w:b w:val="false"/>
-          <w:bCs w:val="false"/>
-          <w:sz w:val="28"/>
-          <w:szCs w:val="28"/>
-        </w:rPr>
-        <w:t xml:space="preserve">– </w:t>
-      </w:r>
-      <w:r>
-        <w:rPr>
-          <w:b w:val="false"/>
-          <w:bCs w:val="false"/>
-          <w:sz w:val="28"/>
-          <w:szCs w:val="28"/>
-        </w:rPr>
-        <w:t>основният маркиращ език за описание и дизайн на уеб страници. Основното предимство на HTML е, че документите, оформени по този начин, могат да се разглеждат на различни устройства.</w:t>
-      </w:r>
-    </w:p>
-    <w:p>
-      <w:pPr>
-        <w:pStyle w:val="Normal"/>
-        <w:bidi w:val="0"/>
-        <w:jc w:val="left"/>
-        <w:rPr>
-          <w:b w:val="false"/>
-          <w:b w:val="false"/>
-          <w:bCs w:val="false"/>
-          <w:sz w:val="28"/>
-          <w:szCs w:val="28"/>
-        </w:rPr>
-      </w:pPr>
-      <w:r>
-        <w:rPr/>
-      </w:r>
-    </w:p>
-    <w:p>
-      <w:pPr>
-        <w:pStyle w:val="Normal"/>
-        <w:bidi w:val="0"/>
-        <w:jc w:val="left"/>
-        <w:rPr>
-          <w:b w:val="false"/>
-          <w:b w:val="false"/>
-          <w:bCs w:val="false"/>
-          <w:sz w:val="28"/>
-          <w:szCs w:val="28"/>
-        </w:rPr>
-      </w:pPr>
-      <w:r>
-        <w:rPr/>
-      </w:r>
-    </w:p>
-    <w:p>
-      <w:pPr>
-        <w:pStyle w:val="Normal"/>
-        <w:bidi w:val="0"/>
-        <w:jc w:val="left"/>
-        <w:rPr>
-          <w:b w:val="false"/>
-          <w:b w:val="false"/>
-          <w:bCs w:val="false"/>
-          <w:sz w:val="28"/>
-          <w:szCs w:val="28"/>
-        </w:rPr>
-      </w:pPr>
-      <w:r>
-        <w:rPr/>
-      </w:r>
-    </w:p>
-    <w:p>
-      <w:pPr>
-        <w:pStyle w:val="Normal"/>
-        <w:bidi w:val="0"/>
-        <w:jc w:val="left"/>
-        <w:rPr>
-          <w:b w:val="false"/>
-          <w:b w:val="false"/>
-          <w:bCs w:val="false"/>
-          <w:sz w:val="28"/>
-          <w:szCs w:val="28"/>
-        </w:rPr>
-      </w:pPr>
-      <w:r>
-        <w:rPr/>
-      </w:r>
-    </w:p>
-    <w:p>
-      <w:pPr>
-        <w:pStyle w:val="Normal"/>
-        <w:bidi w:val="0"/>
-        <w:jc w:val="left"/>
-        <w:rPr>
-          <w:b w:val="false"/>
-          <w:b w:val="false"/>
-          <w:bCs w:val="false"/>
-          <w:sz w:val="28"/>
-          <w:szCs w:val="28"/>
-        </w:rPr>
-      </w:pPr>
-      <w:r>
-        <w:rPr/>
-      </w:r>
-    </w:p>
-    <w:p>
-      <w:pPr>
-        <w:pStyle w:val="Normal"/>
-        <w:bidi w:val="0"/>
-        <w:jc w:val="left"/>
-        <w:rPr>
-          <w:b w:val="false"/>
-          <w:b w:val="false"/>
-          <w:bCs w:val="false"/>
-          <w:sz w:val="28"/>
-          <w:szCs w:val="28"/>
-        </w:rPr>
-      </w:pPr>
-      <w:r>
-        <w:rPr/>
-      </w:r>
-    </w:p>
-    <w:p>
-      <w:pPr>
-        <w:pStyle w:val="Normal"/>
-        <w:bidi w:val="0"/>
-        <w:jc w:val="left"/>
-        <w:rPr>
-          <w:b w:val="false"/>
-          <w:b w:val="false"/>
-          <w:bCs w:val="false"/>
-          <w:sz w:val="28"/>
-          <w:szCs w:val="28"/>
-        </w:rPr>
-      </w:pPr>
-      <w:r>
-        <w:rPr/>
-      </w:r>
-    </w:p>
-    <w:p>
-      <w:pPr>
-        <w:pStyle w:val="Normal"/>
-        <w:bidi w:val="0"/>
-        <w:jc w:val="left"/>
-        <w:rPr>
-          <w:b w:val="false"/>
-          <w:b w:val="false"/>
-          <w:bCs w:val="false"/>
-          <w:sz w:val="28"/>
-          <w:szCs w:val="28"/>
-        </w:rPr>
-      </w:pPr>
-      <w:r>
-        <w:rPr/>
-      </w:r>
-    </w:p>
-    <w:p>
-      <w:pPr>
-        <w:pStyle w:val="Normal"/>
-        <w:bidi w:val="0"/>
-        <w:jc w:val="left"/>
-        <w:rPr>
-          <w:b w:val="false"/>
-          <w:b w:val="false"/>
-          <w:bCs w:val="false"/>
-          <w:sz w:val="28"/>
-          <w:szCs w:val="28"/>
-        </w:rPr>
-      </w:pPr>
-      <w:r>
-        <w:rPr/>
-      </w:r>
-    </w:p>
-    <w:p>
-      <w:pPr>
-        <w:pStyle w:val="Normal"/>
-        <w:bidi w:val="0"/>
-        <w:jc w:val="left"/>
-        <w:rPr>
-          <w:b w:val="false"/>
-          <w:b w:val="false"/>
-          <w:bCs w:val="false"/>
-          <w:sz w:val="28"/>
-          <w:szCs w:val="28"/>
-        </w:rPr>
-      </w:pPr>
-      <w:r>
-        <w:rPr/>
-      </w:r>
-    </w:p>
-    <w:p>
-      <w:pPr>
-        <w:pStyle w:val="Normal"/>
-        <w:bidi w:val="0"/>
-        <w:jc w:val="left"/>
-        <w:rPr>
-          <w:b/>
-          <w:b/>
-          <w:bCs/>
-          <w:i/>
-          <w:i/>
-          <w:iCs/>
-          <w:sz w:val="36"/>
-          <w:szCs w:val="36"/>
-        </w:rPr>
-      </w:pPr>
-      <w:r>
-        <w:rPr>
-          <w:b/>
-          <w:bCs/>
-          <w:i/>
-          <w:iCs/>
-          <w:sz w:val="36"/>
-          <w:szCs w:val="36"/>
-        </w:rPr>
-        <w:t xml:space="preserve">3. </w:t>
-      </w:r>
-      <w:r>
-        <w:rPr>
-          <w:b/>
-          <w:bCs/>
-          <w:i/>
-          <w:iCs/>
-          <w:sz w:val="36"/>
-          <w:szCs w:val="36"/>
-        </w:rPr>
-        <w:t>Решение</w:t>
+        <w:t xml:space="preserve"> – основният маркиращ език за описание и дизайн на уеб страници. Основното предимство на HTML е, че документите, оформени по този начин, могат да се разглеждат на различни устройства.</w:t>
+      </w:r>
+    </w:p>
+    <w:p>
+      <w:pPr>
+        <w:pStyle w:val="Normal"/>
+        <w:bidi w:val="0"/>
+        <w:jc w:val="left"/>
+        <w:rPr>
+          <w:b w:val="false"/>
+          <w:b w:val="false"/>
+          <w:bCs w:val="false"/>
+          <w:sz w:val="28"/>
+          <w:szCs w:val="28"/>
+        </w:rPr>
+      </w:pPr>
+      <w:r>
+        <w:rPr>
+          <w:b w:val="false"/>
+          <w:bCs w:val="false"/>
+          <w:sz w:val="28"/>
+          <w:szCs w:val="28"/>
+        </w:rPr>
+      </w:r>
+    </w:p>
+    <w:p>
+      <w:pPr>
+        <w:pStyle w:val="Normal"/>
+        <w:bidi w:val="0"/>
+        <w:jc w:val="left"/>
+        <w:rPr>
+          <w:b w:val="false"/>
+          <w:b w:val="false"/>
+          <w:bCs w:val="false"/>
+          <w:sz w:val="28"/>
+          <w:szCs w:val="28"/>
+        </w:rPr>
+      </w:pPr>
+      <w:r>
+        <w:rPr>
+          <w:b w:val="false"/>
+          <w:bCs w:val="false"/>
+          <w:sz w:val="28"/>
+          <w:szCs w:val="28"/>
+        </w:rPr>
+      </w:r>
+    </w:p>
+    <w:p>
+      <w:pPr>
+        <w:pStyle w:val="Normal"/>
+        <w:bidi w:val="0"/>
+        <w:jc w:val="left"/>
+        <w:rPr>
+          <w:b w:val="false"/>
+          <w:b w:val="false"/>
+          <w:bCs w:val="false"/>
+          <w:sz w:val="28"/>
+          <w:szCs w:val="28"/>
+        </w:rPr>
+      </w:pPr>
+      <w:r>
+        <w:rPr>
+          <w:b w:val="false"/>
+          <w:bCs w:val="false"/>
+          <w:sz w:val="28"/>
+          <w:szCs w:val="28"/>
+        </w:rPr>
+      </w:r>
+    </w:p>
+    <w:p>
+      <w:pPr>
+        <w:pStyle w:val="Normal"/>
+        <w:bidi w:val="0"/>
+        <w:jc w:val="left"/>
+        <w:rPr>
+          <w:b w:val="false"/>
+          <w:b w:val="false"/>
+          <w:bCs w:val="false"/>
+          <w:sz w:val="28"/>
+          <w:szCs w:val="28"/>
+        </w:rPr>
+      </w:pPr>
+      <w:r>
+        <w:rPr>
+          <w:b w:val="false"/>
+          <w:bCs w:val="false"/>
+          <w:sz w:val="28"/>
+          <w:szCs w:val="28"/>
+        </w:rPr>
+      </w:r>
+    </w:p>
+    <w:p>
+      <w:pPr>
+        <w:pStyle w:val="Normal"/>
+        <w:bidi w:val="0"/>
+        <w:jc w:val="left"/>
+        <w:rPr>
+          <w:b w:val="false"/>
+          <w:b w:val="false"/>
+          <w:bCs w:val="false"/>
+          <w:sz w:val="28"/>
+          <w:szCs w:val="28"/>
+        </w:rPr>
+      </w:pPr>
+      <w:r>
+        <w:rPr>
+          <w:b w:val="false"/>
+          <w:bCs w:val="false"/>
+          <w:sz w:val="28"/>
+          <w:szCs w:val="28"/>
+        </w:rPr>
+      </w:r>
+    </w:p>
+    <w:p>
+      <w:pPr>
+        <w:pStyle w:val="Normal"/>
+        <w:bidi w:val="0"/>
+        <w:jc w:val="left"/>
+        <w:rPr>
+          <w:b w:val="false"/>
+          <w:b w:val="false"/>
+          <w:bCs w:val="false"/>
+          <w:sz w:val="28"/>
+          <w:szCs w:val="28"/>
+        </w:rPr>
+      </w:pPr>
+      <w:r>
+        <w:rPr>
+          <w:b w:val="false"/>
+          <w:bCs w:val="false"/>
+          <w:sz w:val="28"/>
+          <w:szCs w:val="28"/>
+        </w:rPr>
+      </w:r>
+    </w:p>
+    <w:p>
+      <w:pPr>
+        <w:pStyle w:val="Normal"/>
+        <w:bidi w:val="0"/>
+        <w:jc w:val="left"/>
+        <w:rPr>
+          <w:b w:val="false"/>
+          <w:b w:val="false"/>
+          <w:bCs w:val="false"/>
+          <w:sz w:val="28"/>
+          <w:szCs w:val="28"/>
+        </w:rPr>
+      </w:pPr>
+      <w:r>
+        <w:rPr>
+          <w:b w:val="false"/>
+          <w:bCs w:val="false"/>
+          <w:sz w:val="28"/>
+          <w:szCs w:val="28"/>
+        </w:rPr>
+      </w:r>
+    </w:p>
+    <w:p>
+      <w:pPr>
+        <w:pStyle w:val="Normal"/>
+        <w:bidi w:val="0"/>
+        <w:jc w:val="left"/>
+        <w:rPr>
+          <w:b w:val="false"/>
+          <w:b w:val="false"/>
+          <w:bCs w:val="false"/>
+          <w:sz w:val="28"/>
+          <w:szCs w:val="28"/>
+        </w:rPr>
+      </w:pPr>
+      <w:r>
+        <w:rPr>
+          <w:b w:val="false"/>
+          <w:bCs w:val="false"/>
+          <w:sz w:val="28"/>
+          <w:szCs w:val="28"/>
+        </w:rPr>
+      </w:r>
+    </w:p>
+    <w:p>
+      <w:pPr>
+        <w:pStyle w:val="Normal"/>
+        <w:bidi w:val="0"/>
+        <w:jc w:val="left"/>
+        <w:rPr>
+          <w:b w:val="false"/>
+          <w:b w:val="false"/>
+          <w:bCs w:val="false"/>
+          <w:sz w:val="28"/>
+          <w:szCs w:val="28"/>
+        </w:rPr>
+      </w:pPr>
+      <w:r>
+        <w:rPr>
+          <w:b w:val="false"/>
+          <w:bCs w:val="false"/>
+          <w:sz w:val="28"/>
+          <w:szCs w:val="28"/>
+        </w:rPr>
+      </w:r>
+    </w:p>
+    <w:p>
+      <w:pPr>
+        <w:pStyle w:val="Normal"/>
+        <w:bidi w:val="0"/>
+        <w:jc w:val="left"/>
+        <w:rPr>
+          <w:b w:val="false"/>
+          <w:b w:val="false"/>
+          <w:bCs w:val="false"/>
+          <w:sz w:val="28"/>
+          <w:szCs w:val="28"/>
+        </w:rPr>
+      </w:pPr>
+      <w:r>
+        <w:rPr>
+          <w:b w:val="false"/>
+          <w:bCs w:val="false"/>
+          <w:sz w:val="28"/>
+          <w:szCs w:val="28"/>
+        </w:rPr>
+      </w:r>
+    </w:p>
+    <w:p>
+      <w:pPr>
+        <w:pStyle w:val="Normal"/>
+        <w:bidi w:val="0"/>
+        <w:jc w:val="left"/>
+        <w:rPr>
+          <w:b/>
+          <w:b/>
+          <w:bCs/>
+          <w:i/>
+          <w:i/>
+          <w:iCs/>
+          <w:sz w:val="36"/>
+          <w:szCs w:val="36"/>
+        </w:rPr>
+      </w:pPr>
+      <w:r>
+        <w:rPr>
+          <w:b/>
+          <w:bCs/>
+          <w:i/>
+          <w:iCs/>
+          <w:sz w:val="36"/>
+          <w:szCs w:val="36"/>
+        </w:rPr>
+        <w:t>3. Решение</w:t>
       </w:r>
     </w:p>
     <w:p>
@@ -1170,6 +1171,7 @@
       <w:pgNumType w:fmt="decimal"/>
       <w:formProt w:val="false"/>
       <w:textDirection w:val="lrTb"/>
+      <w:docGrid w:type="default" w:linePitch="100" w:charSpace="0"/>
     </w:sectPr>
   </w:body>
 </w:document>
@@ -1589,14 +1591,12 @@
       <w:rPr>
         <w:rFonts w:ascii="Liberation Serif" w:hAnsi="Liberation Serif" w:eastAsia="Noto Serif CJK SC" w:cs="Lohit Devanagari"/>
         <w:kern w:val="2"/>
-        <w:sz w:val="24"/>
         <w:szCs w:val="24"/>
         <w:lang w:val="en-US" w:eastAsia="zh-CN" w:bidi="hi-IN"/>
       </w:rPr>
     </w:rPrDefault>
     <w:pPrDefault>
       <w:pPr>
-        <w:widowControl/>
         <w:suppressAutoHyphens w:val="true"/>
       </w:pPr>
     </w:pPrDefault>
@@ -1606,7 +1606,10 @@
     <w:qFormat/>
     <w:pPr>
       <w:widowControl/>
+      <w:suppressAutoHyphens w:val="true"/>
       <w:bidi w:val="0"/>
+      <w:spacing w:before="0" w:after="0"/>
+      <w:jc w:val="left"/>
     </w:pPr>
     <w:rPr>
       <w:rFonts w:ascii="Liberation Serif" w:hAnsi="Liberation Serif" w:eastAsia="Noto Serif CJK SC" w:cs="Lohit Devanagari"/>
